--- a/Project Requirements.docx
+++ b/Project Requirements.docx
@@ -194,7 +194,18 @@
           <w:highlight w:val="green"/>
           <w:lang w:val="en-US"/>
         </w:rPr>
-        <w:t xml:space="preserve"> - 9 with appUser and appRole and 4 relational tables</w:t>
+        <w:t xml:space="preserve"> - 9 with appUser and appRole and 4 relationa</w:t>
+      </w:r>
+      <w:bookmarkStart w:id="0" w:name="_GoBack"/>
+      <w:bookmarkEnd w:id="0"/>
+      <w:r>
+        <w:rPr>
+          <w:rFonts w:hint="default"/>
+          <w:b/>
+          <w:highlight w:val="green"/>
+          <w:lang w:val="en-US"/>
+        </w:rPr>
+        <w:t>l tables</w:t>
       </w:r>
     </w:p>
     <w:p>
@@ -453,8 +464,6 @@
         </w:rPr>
         <w:t xml:space="preserve"> </w:t>
       </w:r>
-      <w:bookmarkStart w:id="0" w:name="_GoBack"/>
-      <w:bookmarkEnd w:id="0"/>
     </w:p>
     <w:p>
       <w:pPr>
@@ -861,13 +870,13 @@
           <w:numId w:val="1"/>
         </w:numPr>
         <w:rPr>
-          <w:highlight w:val="red"/>
-          <w:lang w:val="en-GB"/>
-        </w:rPr>
-      </w:pPr>
-      <w:r>
-        <w:rPr>
-          <w:highlight w:val="red"/>
+          <w:highlight w:val="green"/>
+          <w:lang w:val="en-GB"/>
+        </w:rPr>
+      </w:pPr>
+      <w:r>
+        <w:rPr>
+          <w:highlight w:val="green"/>
           <w:lang w:val="en-GB"/>
         </w:rPr>
         <w:t xml:space="preserve">Write </w:t>
@@ -875,14 +884,14 @@
       <w:r>
         <w:rPr>
           <w:b/>
-          <w:highlight w:val="red"/>
+          <w:highlight w:val="green"/>
           <w:lang w:val="en-GB"/>
         </w:rPr>
         <w:t>Unit Tests</w:t>
       </w:r>
       <w:r>
         <w:rPr>
-          <w:highlight w:val="red"/>
+          <w:highlight w:val="green"/>
           <w:lang w:val="en-GB"/>
         </w:rPr>
         <w:t xml:space="preserve"> for your logic, controllers, actions, helpers, etc.</w:t>
@@ -890,10 +899,10 @@
       <w:r>
         <w:rPr>
           <w:rFonts w:hint="default"/>
-          <w:highlight w:val="red"/>
-          <w:lang w:val="en-US"/>
-        </w:rPr>
-        <w:t xml:space="preserve"> - 0</w:t>
+          <w:highlight w:val="green"/>
+          <w:lang w:val="en-US"/>
+        </w:rPr>
+        <w:t xml:space="preserve"> - 97%</w:t>
       </w:r>
     </w:p>
     <w:p>
@@ -904,13 +913,13 @@
           <w:numId w:val="1"/>
         </w:numPr>
         <w:rPr>
-          <w:highlight w:val="red"/>
-          <w:lang w:val="en-GB"/>
-        </w:rPr>
-      </w:pPr>
-      <w:r>
-        <w:rPr>
-          <w:highlight w:val="red"/>
+          <w:highlight w:val="green"/>
+          <w:lang w:val="en-GB"/>
+        </w:rPr>
+      </w:pPr>
+      <w:r>
+        <w:rPr>
+          <w:highlight w:val="green"/>
           <w:lang w:val="en-GB"/>
         </w:rPr>
         <w:t xml:space="preserve">You should </w:t>
@@ -919,14 +928,14 @@
         <w:rPr>
           <w:b/>
           <w:bCs/>
-          <w:highlight w:val="red"/>
+          <w:highlight w:val="green"/>
           <w:lang w:val="en-GB"/>
         </w:rPr>
         <w:t>cover</w:t>
       </w:r>
       <w:r>
         <w:rPr>
-          <w:highlight w:val="red"/>
+          <w:highlight w:val="green"/>
           <w:lang w:val="en-GB"/>
         </w:rPr>
         <w:t xml:space="preserve"> at least </w:t>
@@ -935,14 +944,14 @@
         <w:rPr>
           <w:b/>
           <w:bCs/>
-          <w:highlight w:val="red"/>
+          <w:highlight w:val="green"/>
           <w:lang w:val="en-GB"/>
         </w:rPr>
         <w:t>80%</w:t>
       </w:r>
       <w:r>
         <w:rPr>
-          <w:highlight w:val="red"/>
+          <w:highlight w:val="green"/>
           <w:lang w:val="en-GB"/>
         </w:rPr>
         <w:t xml:space="preserve"> of your business logic.</w:t>
@@ -5489,7 +5498,7 @@
     <w:lsdException w:uiPriority="99" w:name="Document Map"/>
     <w:lsdException w:uiPriority="99" w:name="Plain Text"/>
     <w:lsdException w:uiPriority="99" w:name="E-mail Signature"/>
-    <w:lsdException w:uiPriority="99" w:name="Normal (Web)"/>
+    <w:lsdException w:qFormat="1" w:uiPriority="99" w:name="Normal (Web)"/>
     <w:lsdException w:uiPriority="99" w:name="HTML Acronym"/>
     <w:lsdException w:uiPriority="99" w:name="HTML Address"/>
     <w:lsdException w:uiPriority="99" w:name="HTML Cite"/>
@@ -5874,6 +5883,7 @@
     <w:basedOn w:val="1"/>
     <w:semiHidden/>
     <w:unhideWhenUsed/>
+    <w:qFormat/>
     <w:uiPriority w:val="99"/>
     <w:pPr>
       <w:spacing w:before="100" w:beforeAutospacing="1" w:after="100" w:afterAutospacing="1" w:line="240" w:lineRule="auto"/>

--- a/Project Requirements.docx
+++ b/Project Requirements.docx
@@ -194,18 +194,7 @@
           <w:highlight w:val="green"/>
           <w:lang w:val="en-US"/>
         </w:rPr>
-        <w:t xml:space="preserve"> - 9 with appUser and appRole and 4 relationa</w:t>
-      </w:r>
-      <w:bookmarkStart w:id="0" w:name="_GoBack"/>
-      <w:bookmarkEnd w:id="0"/>
-      <w:r>
-        <w:rPr>
-          <w:rFonts w:hint="default"/>
-          <w:b/>
-          <w:highlight w:val="green"/>
-          <w:lang w:val="en-US"/>
-        </w:rPr>
-        <w:t>l tables</w:t>
+        <w:t xml:space="preserve"> - 9 with appUser and appRole and 4 relational tables</w:t>
       </w:r>
     </w:p>
     <w:p>
@@ -1808,13 +1797,13 @@
         <w:spacing w:before="120" w:after="120" w:line="240" w:lineRule="auto"/>
         <w:jc w:val="both"/>
         <w:rPr>
-          <w:highlight w:val="yellow"/>
-          <w:lang w:val="en-US"/>
-        </w:rPr>
-      </w:pPr>
-      <w:r>
-        <w:rPr>
-          <w:highlight w:val="yellow"/>
+          <w:highlight w:val="green"/>
+          <w:lang w:val="en-US"/>
+        </w:rPr>
+      </w:pPr>
+      <w:r>
+        <w:rPr>
+          <w:highlight w:val="green"/>
           <w:lang w:val="en-GB"/>
         </w:rPr>
         <w:t xml:space="preserve">You should have at least </w:t>
@@ -1823,7 +1812,7 @@
         <w:rPr>
           <w:b/>
           <w:bCs/>
-          <w:highlight w:val="yellow"/>
+          <w:highlight w:val="green"/>
           <w:lang w:val="en-GB"/>
         </w:rPr>
         <w:t>20 commits</w:t>
@@ -1833,10 +1822,10 @@
           <w:rFonts w:hint="default"/>
           <w:b/>
           <w:bCs/>
-          <w:highlight w:val="yellow"/>
-          <w:lang w:val="en-US"/>
-        </w:rPr>
-        <w:t xml:space="preserve"> - 14 commits now</w:t>
+          <w:highlight w:val="green"/>
+          <w:lang w:val="en-US"/>
+        </w:rPr>
+        <w:t xml:space="preserve"> - 50 commits now</w:t>
       </w:r>
     </w:p>
     <w:p>
@@ -2440,11 +2429,13 @@
           <w:numId w:val="1"/>
         </w:numPr>
         <w:rPr>
-          <w:lang w:val="en-GB"/>
-        </w:rPr>
-      </w:pPr>
-      <w:r>
-        <w:rPr>
+          <w:highlight w:val="green"/>
+          <w:lang w:val="en-GB"/>
+        </w:rPr>
+      </w:pPr>
+      <w:r>
+        <w:rPr>
+          <w:highlight w:val="green"/>
           <w:lang w:val="en-GB"/>
         </w:rPr>
         <w:t xml:space="preserve">Use a </w:t>
@@ -2452,6 +2443,7 @@
       <w:r>
         <w:rPr>
           <w:b/>
+          <w:highlight w:val="green"/>
           <w:lang w:val="en-GB"/>
         </w:rPr>
         <w:t>file storage cloud API</w:t>
@@ -2459,6 +2451,7 @@
       <w:r>
         <w:rPr>
           <w:bCs/>
+          <w:highlight w:val="green"/>
           <w:lang w:val="en-GB"/>
         </w:rPr>
         <w:t xml:space="preserve">, e.g. </w:t>
@@ -2466,12 +2459,14 @@
       <w:r>
         <w:rPr>
           <w:b/>
+          <w:highlight w:val="green"/>
           <w:lang w:val="en-GB"/>
         </w:rPr>
         <w:t>Dropbox</w:t>
       </w:r>
       <w:r>
         <w:rPr>
+          <w:highlight w:val="green"/>
           <w:lang w:val="en-GB"/>
         </w:rPr>
         <w:t xml:space="preserve">, </w:t>
@@ -2479,12 +2474,14 @@
       <w:r>
         <w:rPr>
           <w:b/>
+          <w:highlight w:val="green"/>
           <w:lang w:val="en-GB"/>
         </w:rPr>
         <w:t>Google Drive</w:t>
       </w:r>
       <w:r>
         <w:rPr>
+          <w:highlight w:val="green"/>
           <w:lang w:val="en-GB"/>
         </w:rPr>
         <w:t xml:space="preserve"> or other for storing the files</w:t>
@@ -2876,7 +2873,15 @@
         <w:rPr>
           <w:lang w:val="en-GB"/>
         </w:rPr>
-        <w:t xml:space="preserve"> exceptional project</w:t>
+        <w:t xml:space="preserve"> except</w:t>
+      </w:r>
+      <w:bookmarkStart w:id="0" w:name="_GoBack"/>
+      <w:bookmarkEnd w:id="0"/>
+      <w:r>
+        <w:rPr>
+          <w:lang w:val="en-GB"/>
+        </w:rPr>
+        <w:t>ional project</w:t>
       </w:r>
       <w:r>
         <w:rPr>
@@ -5437,7 +5442,7 @@
     <w:lsdException w:uiPriority="99" w:name="Normal Indent"/>
     <w:lsdException w:uiPriority="99" w:name="footnote text"/>
     <w:lsdException w:uiPriority="99" w:name="annotation text"/>
-    <w:lsdException w:uiPriority="99" w:semiHidden="0" w:name="header"/>
+    <w:lsdException w:qFormat="1" w:uiPriority="99" w:semiHidden="0" w:name="header"/>
     <w:lsdException w:uiPriority="99" w:semiHidden="0" w:name="footer"/>
     <w:lsdException w:uiPriority="99" w:name="index heading"/>
     <w:lsdException w:qFormat="1" w:uiPriority="35" w:name="caption"/>
@@ -5835,6 +5840,7 @@
     <w:basedOn w:val="1"/>
     <w:link w:val="18"/>
     <w:unhideWhenUsed/>
+    <w:qFormat/>
     <w:uiPriority w:val="99"/>
     <w:pPr>
       <w:tabs>
@@ -5971,6 +5977,7 @@
     <w:basedOn w:val="12"/>
     <w:link w:val="7"/>
     <w:semiHidden/>
+    <w:qFormat/>
     <w:uiPriority w:val="99"/>
     <w:rPr>
       <w:rFonts w:ascii="Tahoma" w:hAnsi="Tahoma" w:cs="Tahoma"/>
@@ -5982,6 +5989,7 @@
     <w:name w:val="Heading 1 Char"/>
     <w:basedOn w:val="12"/>
     <w:link w:val="2"/>
+    <w:qFormat/>
     <w:uiPriority w:val="9"/>
     <w:rPr>
       <w:rFonts w:eastAsiaTheme="majorEastAsia" w:cstheme="majorBidi"/>
@@ -5996,6 +6004,7 @@
     <w:name w:val="Heading 2 Char"/>
     <w:basedOn w:val="12"/>
     <w:link w:val="3"/>
+    <w:qFormat/>
     <w:uiPriority w:val="9"/>
     <w:rPr>
       <w:rFonts w:eastAsiaTheme="majorEastAsia" w:cstheme="majorBidi"/>
